--- a/Test_BP/Fol_2k_files_500(2)/es-ES/file 500_2 - Copy (468).docx
+++ b/Test_BP/Fol_2k_files_500(2)/es-ES/file 500_2 - Copy (468).docx
@@ -1,7 +1,7 @@
 
 <file path=word/document.xml><?xml version="1.0" encoding="utf-8"?>
 <w:document xmlns:wpc="http://schemas.microsoft.com/office/word/2010/wordprocessingCanvas" xmlns:cx="http://schemas.microsoft.com/office/drawing/2014/chartex" xmlns:cx1="http://schemas.microsoft.com/office/drawing/2015/9/8/chartex" xmlns:cx2="http://schemas.microsoft.com/office/drawing/2015/10/21/chartex" xmlns:cx3="http://schemas.microsoft.com/office/drawing/2016/5/9/chartex" xmlns:cx4="http://schemas.microsoft.com/office/drawing/2016/5/10/chartex" xmlns:cx5="http://schemas.microsoft.com/office/drawing/2016/5/11/chartex" xmlns:mc="http://schemas.openxmlformats.org/markup-compatibility/2006" xmlns:o="urn:schemas-microsoft-com:office:office" xmlns:r="http://schemas.openxmlformats.org/officeDocument/2006/relationships" xmlns:m="http://schemas.openxmlformats.org/officeDocument/2006/math" xmlns:v="urn:schemas-microsoft-com:vml" xmlns:wp14="http://schemas.microsoft.com/office/word/2010/wordprocessingDrawing" xmlns:wp="http://schemas.openxmlformats.org/drawingml/2006/wordprocessingDrawing" xmlns:w10="urn:schemas-microsoft-com:office:word" xmlns:w="http://schemas.openxmlformats.org/wordprocessingml/2006/main" xmlns:w14="http://schemas.microsoft.com/office/word/2010/wordml" xmlns:w15="http://schemas.microsoft.com/office/word/2012/wordml" xmlns:wne="http://schemas.microsoft.com/office/word/2006/wordml" xmlns:wpg="http://schemas.microsoft.com/office/word/2010/wordprocessingGroup" xmlns:wpi="http://schemas.microsoft.com/office/word/2010/wordprocessingInk" xmlns:wps="http://schemas.microsoft.com/office/word/2010/wordprocessingShape" mc:Ignorable="w14 w15 wp14">
-  <!-- Generated by Aspose.Words for Java 20.12.0 -->
+  <!-- Generated by Aspose.Words for Java 21.10.0 -->
   <w:body>
     <w:p>
       <w:pPr>
@@ -35,44 +35,44 @@
           <w:highlight w:val="none"/>
           <w:u w:val="none" w:color="auto"/>
           <w:effect w:val="none"/>
-          <w:bdr w:val="nil"/>
-          <w:shd w:val="clear" w:color="auto" w:fill="auto"/>
-          <w:vertAlign w:val="baseline"/>
-          <w:rtl w:val="0"/>
-          <w:cs w:val="0"/>
-          <w:lang w:val="es-ES" w:eastAsia="zh-TW" w:bidi="ar-SA"/>
-        </w:rPr>
-        <w:t>t èëxcèëpt tôô sôô tèëmpèër múùtúùæàl tæàstèës môôthèër.</w:t>
-      </w:r>
-      <w:r>
-        <w:rPr>
-          <w:rStyle w:val="DefaultParagraphFont"/>
-          <w:rFonts w:ascii="Calibri" w:eastAsia="Calibri" w:hAnsi="Calibri" w:cs="Calibri"/>
-          <w:b w:val="0"/>
-          <w:bCs w:val="0"/>
-          <w:i w:val="0"/>
-          <w:iCs w:val="0"/>
-          <w:caps w:val="0"/>
-          <w:smallCaps w:val="0"/>
-          <w:strike w:val="0"/>
-          <w:dstrike w:val="0"/>
-          <w:outline w:val="0"/>
-          <w:shadow w:val="0"/>
-          <w:emboss w:val="0"/>
-          <w:imprint w:val="0"/>
-          <w:noProof w:val="0"/>
-          <w:vanish w:val="0"/>
-          <w:color w:val="auto"/>
-          <w:spacing w:val="0"/>
-          <w:w w:val="100"/>
-          <w:kern w:val="0"/>
-          <w:position w:val="0"/>
-          <w:sz w:val="22"/>
-          <w:szCs w:val="22"/>
-          <w:highlight w:val="none"/>
-          <w:u w:val="none" w:color="auto"/>
-          <w:effect w:val="none"/>
-          <w:bdr w:val="nil"/>
+          <w:bdr w:val="none" w:sz="0" w:space="0" w:color="auto"/>
+          <w:shd w:val="clear" w:color="auto" w:fill="auto"/>
+          <w:vertAlign w:val="baseline"/>
+          <w:rtl w:val="0"/>
+          <w:cs w:val="0"/>
+          <w:lang w:val="es-ES" w:eastAsia="zh-TW" w:bidi="ar-SA"/>
+        </w:rPr>
+        <w:t>t èèxcèèpt tôô sôô tèèmpèèr mùútùúäál täástèès môôthèèr.</w:t>
+      </w:r>
+      <w:r>
+        <w:rPr>
+          <w:rStyle w:val="DefaultParagraphFont"/>
+          <w:rFonts w:ascii="Calibri" w:eastAsia="Calibri" w:hAnsi="Calibri" w:cs="Calibri"/>
+          <w:b w:val="0"/>
+          <w:bCs w:val="0"/>
+          <w:i w:val="0"/>
+          <w:iCs w:val="0"/>
+          <w:caps w:val="0"/>
+          <w:smallCaps w:val="0"/>
+          <w:strike w:val="0"/>
+          <w:dstrike w:val="0"/>
+          <w:outline w:val="0"/>
+          <w:shadow w:val="0"/>
+          <w:emboss w:val="0"/>
+          <w:imprint w:val="0"/>
+          <w:noProof w:val="0"/>
+          <w:vanish w:val="0"/>
+          <w:color w:val="auto"/>
+          <w:spacing w:val="0"/>
+          <w:w w:val="100"/>
+          <w:kern w:val="0"/>
+          <w:position w:val="0"/>
+          <w:sz w:val="22"/>
+          <w:szCs w:val="22"/>
+          <w:highlight w:val="none"/>
+          <w:u w:val="none" w:color="auto"/>
+          <w:effect w:val="none"/>
+          <w:bdr w:val="none" w:sz="0" w:space="0" w:color="auto"/>
           <w:shd w:val="clear" w:color="auto" w:fill="auto"/>
           <w:vertAlign w:val="baseline"/>
           <w:rtl w:val="0"/>
@@ -109,44 +109,44 @@
           <w:highlight w:val="none"/>
           <w:u w:val="none" w:color="auto"/>
           <w:effect w:val="none"/>
-          <w:bdr w:val="nil"/>
-          <w:shd w:val="clear" w:color="auto" w:fill="auto"/>
-          <w:vertAlign w:val="baseline"/>
-          <w:rtl w:val="0"/>
-          <w:cs w:val="0"/>
-          <w:lang w:val="es-ES" w:eastAsia="zh-TW" w:bidi="ar-SA"/>
-        </w:rPr>
-        <w:t>Íntëèrëèstëèd cûúltïìvâàtëèd ïìts cóôntïìnûúïìng nóôw yëèt âàrëè.</w:t>
-      </w:r>
-      <w:r>
-        <w:rPr>
-          <w:rStyle w:val="DefaultParagraphFont"/>
-          <w:rFonts w:ascii="Calibri" w:eastAsia="Calibri" w:hAnsi="Calibri" w:cs="Calibri"/>
-          <w:b w:val="0"/>
-          <w:bCs w:val="0"/>
-          <w:i w:val="0"/>
-          <w:iCs w:val="0"/>
-          <w:caps w:val="0"/>
-          <w:smallCaps w:val="0"/>
-          <w:strike w:val="0"/>
-          <w:dstrike w:val="0"/>
-          <w:outline w:val="0"/>
-          <w:shadow w:val="0"/>
-          <w:emboss w:val="0"/>
-          <w:imprint w:val="0"/>
-          <w:noProof w:val="0"/>
-          <w:vanish w:val="0"/>
-          <w:color w:val="auto"/>
-          <w:spacing w:val="0"/>
-          <w:w w:val="100"/>
-          <w:kern w:val="0"/>
-          <w:position w:val="0"/>
-          <w:sz w:val="22"/>
-          <w:szCs w:val="22"/>
-          <w:highlight w:val="none"/>
-          <w:u w:val="none" w:color="auto"/>
-          <w:effect w:val="none"/>
-          <w:bdr w:val="nil"/>
+          <w:bdr w:val="none" w:sz="0" w:space="0" w:color="auto"/>
+          <w:shd w:val="clear" w:color="auto" w:fill="auto"/>
+          <w:vertAlign w:val="baseline"/>
+          <w:rtl w:val="0"/>
+          <w:cs w:val="0"/>
+          <w:lang w:val="es-ES" w:eastAsia="zh-TW" w:bidi="ar-SA"/>
+        </w:rPr>
+        <w:t>Ïntëêrëêstëêd cúúltïívããtëêd ïíts còöntïínúúïíng nòöw yëêt ããrëê.</w:t>
+      </w:r>
+      <w:r>
+        <w:rPr>
+          <w:rStyle w:val="DefaultParagraphFont"/>
+          <w:rFonts w:ascii="Calibri" w:eastAsia="Calibri" w:hAnsi="Calibri" w:cs="Calibri"/>
+          <w:b w:val="0"/>
+          <w:bCs w:val="0"/>
+          <w:i w:val="0"/>
+          <w:iCs w:val="0"/>
+          <w:caps w:val="0"/>
+          <w:smallCaps w:val="0"/>
+          <w:strike w:val="0"/>
+          <w:dstrike w:val="0"/>
+          <w:outline w:val="0"/>
+          <w:shadow w:val="0"/>
+          <w:emboss w:val="0"/>
+          <w:imprint w:val="0"/>
+          <w:noProof w:val="0"/>
+          <w:vanish w:val="0"/>
+          <w:color w:val="auto"/>
+          <w:spacing w:val="0"/>
+          <w:w w:val="100"/>
+          <w:kern w:val="0"/>
+          <w:position w:val="0"/>
+          <w:sz w:val="22"/>
+          <w:szCs w:val="22"/>
+          <w:highlight w:val="none"/>
+          <w:u w:val="none" w:color="auto"/>
+          <w:effect w:val="none"/>
+          <w:bdr w:val="none" w:sz="0" w:space="0" w:color="auto"/>
           <w:shd w:val="clear" w:color="auto" w:fill="auto"/>
           <w:vertAlign w:val="baseline"/>
           <w:rtl w:val="0"/>
@@ -183,44 +183,44 @@
           <w:highlight w:val="none"/>
           <w:u w:val="none" w:color="auto"/>
           <w:effect w:val="none"/>
-          <w:bdr w:val="nil"/>
-          <w:shd w:val="clear" w:color="auto" w:fill="auto"/>
-          <w:vertAlign w:val="baseline"/>
-          <w:rtl w:val="0"/>
-          <w:cs w:val="0"/>
-          <w:lang w:val="es-ES" w:eastAsia="zh-TW" w:bidi="ar-SA"/>
-        </w:rPr>
-        <w:t>Öýýt îìntêèrêèstêèd äåccêèptäåncêè óóýýr päårtîìäålîìty äåffróóntîìng ýýnplêèäåsäånt why äådd.</w:t>
-      </w:r>
-      <w:r>
-        <w:rPr>
-          <w:rStyle w:val="DefaultParagraphFont"/>
-          <w:rFonts w:ascii="Calibri" w:eastAsia="Calibri" w:hAnsi="Calibri" w:cs="Calibri"/>
-          <w:b w:val="0"/>
-          <w:bCs w:val="0"/>
-          <w:i w:val="0"/>
-          <w:iCs w:val="0"/>
-          <w:caps w:val="0"/>
-          <w:smallCaps w:val="0"/>
-          <w:strike w:val="0"/>
-          <w:dstrike w:val="0"/>
-          <w:outline w:val="0"/>
-          <w:shadow w:val="0"/>
-          <w:emboss w:val="0"/>
-          <w:imprint w:val="0"/>
-          <w:noProof w:val="0"/>
-          <w:vanish w:val="0"/>
-          <w:color w:val="auto"/>
-          <w:spacing w:val="0"/>
-          <w:w w:val="100"/>
-          <w:kern w:val="0"/>
-          <w:position w:val="0"/>
-          <w:sz w:val="22"/>
-          <w:szCs w:val="22"/>
-          <w:highlight w:val="none"/>
-          <w:u w:val="none" w:color="auto"/>
-          <w:effect w:val="none"/>
-          <w:bdr w:val="nil"/>
+          <w:bdr w:val="none" w:sz="0" w:space="0" w:color="auto"/>
+          <w:shd w:val="clear" w:color="auto" w:fill="auto"/>
+          <w:vertAlign w:val="baseline"/>
+          <w:rtl w:val="0"/>
+          <w:cs w:val="0"/>
+          <w:lang w:val="es-ES" w:eastAsia="zh-TW" w:bidi="ar-SA"/>
+        </w:rPr>
+        <w:t>Öùùt ììntéèréèstéèd æåccéèptæåncéè óóùùr pæårtììæålììty æåffróóntììng ùùnpléèæåsæånt why æådd.</w:t>
+      </w:r>
+      <w:r>
+        <w:rPr>
+          <w:rStyle w:val="DefaultParagraphFont"/>
+          <w:rFonts w:ascii="Calibri" w:eastAsia="Calibri" w:hAnsi="Calibri" w:cs="Calibri"/>
+          <w:b w:val="0"/>
+          <w:bCs w:val="0"/>
+          <w:i w:val="0"/>
+          <w:iCs w:val="0"/>
+          <w:caps w:val="0"/>
+          <w:smallCaps w:val="0"/>
+          <w:strike w:val="0"/>
+          <w:dstrike w:val="0"/>
+          <w:outline w:val="0"/>
+          <w:shadow w:val="0"/>
+          <w:emboss w:val="0"/>
+          <w:imprint w:val="0"/>
+          <w:noProof w:val="0"/>
+          <w:vanish w:val="0"/>
+          <w:color w:val="auto"/>
+          <w:spacing w:val="0"/>
+          <w:w w:val="100"/>
+          <w:kern w:val="0"/>
+          <w:position w:val="0"/>
+          <w:sz w:val="22"/>
+          <w:szCs w:val="22"/>
+          <w:highlight w:val="none"/>
+          <w:u w:val="none" w:color="auto"/>
+          <w:effect w:val="none"/>
+          <w:bdr w:val="none" w:sz="0" w:space="0" w:color="auto"/>
           <w:shd w:val="clear" w:color="auto" w:fill="auto"/>
           <w:vertAlign w:val="baseline"/>
           <w:rtl w:val="0"/>
@@ -257,44 +257,44 @@
           <w:highlight w:val="none"/>
           <w:u w:val="none" w:color="auto"/>
           <w:effect w:val="none"/>
-          <w:bdr w:val="nil"/>
-          <w:shd w:val="clear" w:color="auto" w:fill="auto"/>
-          <w:vertAlign w:val="baseline"/>
-          <w:rtl w:val="0"/>
-          <w:cs w:val="0"/>
-          <w:lang w:val="es-ES" w:eastAsia="zh-TW" w:bidi="ar-SA"/>
-        </w:rPr>
-        <w:t>Éstèêèêm gåàrdèên mèên yèêt shy còóûûrsèê.</w:t>
-      </w:r>
-      <w:r>
-        <w:rPr>
-          <w:rStyle w:val="DefaultParagraphFont"/>
-          <w:rFonts w:ascii="Calibri" w:eastAsia="Calibri" w:hAnsi="Calibri" w:cs="Calibri"/>
-          <w:b w:val="0"/>
-          <w:bCs w:val="0"/>
-          <w:i w:val="0"/>
-          <w:iCs w:val="0"/>
-          <w:caps w:val="0"/>
-          <w:smallCaps w:val="0"/>
-          <w:strike w:val="0"/>
-          <w:dstrike w:val="0"/>
-          <w:outline w:val="0"/>
-          <w:shadow w:val="0"/>
-          <w:emboss w:val="0"/>
-          <w:imprint w:val="0"/>
-          <w:noProof w:val="0"/>
-          <w:vanish w:val="0"/>
-          <w:color w:val="auto"/>
-          <w:spacing w:val="0"/>
-          <w:w w:val="100"/>
-          <w:kern w:val="0"/>
-          <w:position w:val="0"/>
-          <w:sz w:val="22"/>
-          <w:szCs w:val="22"/>
-          <w:highlight w:val="none"/>
-          <w:u w:val="none" w:color="auto"/>
-          <w:effect w:val="none"/>
-          <w:bdr w:val="nil"/>
+          <w:bdr w:val="none" w:sz="0" w:space="0" w:color="auto"/>
+          <w:shd w:val="clear" w:color="auto" w:fill="auto"/>
+          <w:vertAlign w:val="baseline"/>
+          <w:rtl w:val="0"/>
+          <w:cs w:val="0"/>
+          <w:lang w:val="es-ES" w:eastAsia="zh-TW" w:bidi="ar-SA"/>
+        </w:rPr>
+        <w:t>Éstéèéèm gäárdéèn méèn yéèt shy cóöúúrséè.</w:t>
+      </w:r>
+      <w:r>
+        <w:rPr>
+          <w:rStyle w:val="DefaultParagraphFont"/>
+          <w:rFonts w:ascii="Calibri" w:eastAsia="Calibri" w:hAnsi="Calibri" w:cs="Calibri"/>
+          <w:b w:val="0"/>
+          <w:bCs w:val="0"/>
+          <w:i w:val="0"/>
+          <w:iCs w:val="0"/>
+          <w:caps w:val="0"/>
+          <w:smallCaps w:val="0"/>
+          <w:strike w:val="0"/>
+          <w:dstrike w:val="0"/>
+          <w:outline w:val="0"/>
+          <w:shadow w:val="0"/>
+          <w:emboss w:val="0"/>
+          <w:imprint w:val="0"/>
+          <w:noProof w:val="0"/>
+          <w:vanish w:val="0"/>
+          <w:color w:val="auto"/>
+          <w:spacing w:val="0"/>
+          <w:w w:val="100"/>
+          <w:kern w:val="0"/>
+          <w:position w:val="0"/>
+          <w:sz w:val="22"/>
+          <w:szCs w:val="22"/>
+          <w:highlight w:val="none"/>
+          <w:u w:val="none" w:color="auto"/>
+          <w:effect w:val="none"/>
+          <w:bdr w:val="none" w:sz="0" w:space="0" w:color="auto"/>
           <w:shd w:val="clear" w:color="auto" w:fill="auto"/>
           <w:vertAlign w:val="baseline"/>
           <w:rtl w:val="0"/>
@@ -331,44 +331,44 @@
           <w:highlight w:val="none"/>
           <w:u w:val="none" w:color="auto"/>
           <w:effect w:val="none"/>
-          <w:bdr w:val="nil"/>
-          <w:shd w:val="clear" w:color="auto" w:fill="auto"/>
-          <w:vertAlign w:val="baseline"/>
-          <w:rtl w:val="0"/>
-          <w:cs w:val="0"/>
-          <w:lang w:val="es-ES" w:eastAsia="zh-TW" w:bidi="ar-SA"/>
-        </w:rPr>
-        <w:t>Cöõnsýûltéêd ýûp my töõléêráåbly söõméêtîìméês péêrpéêtýûáål öõh.</w:t>
-      </w:r>
-      <w:r>
-        <w:rPr>
-          <w:rStyle w:val="DefaultParagraphFont"/>
-          <w:rFonts w:ascii="Calibri" w:eastAsia="Calibri" w:hAnsi="Calibri" w:cs="Calibri"/>
-          <w:b w:val="0"/>
-          <w:bCs w:val="0"/>
-          <w:i w:val="0"/>
-          <w:iCs w:val="0"/>
-          <w:caps w:val="0"/>
-          <w:smallCaps w:val="0"/>
-          <w:strike w:val="0"/>
-          <w:dstrike w:val="0"/>
-          <w:outline w:val="0"/>
-          <w:shadow w:val="0"/>
-          <w:emboss w:val="0"/>
-          <w:imprint w:val="0"/>
-          <w:noProof w:val="0"/>
-          <w:vanish w:val="0"/>
-          <w:color w:val="auto"/>
-          <w:spacing w:val="0"/>
-          <w:w w:val="100"/>
-          <w:kern w:val="0"/>
-          <w:position w:val="0"/>
-          <w:sz w:val="22"/>
-          <w:szCs w:val="22"/>
-          <w:highlight w:val="none"/>
-          <w:u w:val="none" w:color="auto"/>
-          <w:effect w:val="none"/>
-          <w:bdr w:val="nil"/>
+          <w:bdr w:val="none" w:sz="0" w:space="0" w:color="auto"/>
+          <w:shd w:val="clear" w:color="auto" w:fill="auto"/>
+          <w:vertAlign w:val="baseline"/>
+          <w:rtl w:val="0"/>
+          <w:cs w:val="0"/>
+          <w:lang w:val="es-ES" w:eastAsia="zh-TW" w:bidi="ar-SA"/>
+        </w:rPr>
+        <w:t>Cöónsúúltééd úúp my töólééræábly söóméétïìméés péérpéétúúæál öóh.</w:t>
+      </w:r>
+      <w:r>
+        <w:rPr>
+          <w:rStyle w:val="DefaultParagraphFont"/>
+          <w:rFonts w:ascii="Calibri" w:eastAsia="Calibri" w:hAnsi="Calibri" w:cs="Calibri"/>
+          <w:b w:val="0"/>
+          <w:bCs w:val="0"/>
+          <w:i w:val="0"/>
+          <w:iCs w:val="0"/>
+          <w:caps w:val="0"/>
+          <w:smallCaps w:val="0"/>
+          <w:strike w:val="0"/>
+          <w:dstrike w:val="0"/>
+          <w:outline w:val="0"/>
+          <w:shadow w:val="0"/>
+          <w:emboss w:val="0"/>
+          <w:imprint w:val="0"/>
+          <w:noProof w:val="0"/>
+          <w:vanish w:val="0"/>
+          <w:color w:val="auto"/>
+          <w:spacing w:val="0"/>
+          <w:w w:val="100"/>
+          <w:kern w:val="0"/>
+          <w:position w:val="0"/>
+          <w:sz w:val="22"/>
+          <w:szCs w:val="22"/>
+          <w:highlight w:val="none"/>
+          <w:u w:val="none" w:color="auto"/>
+          <w:effect w:val="none"/>
+          <w:bdr w:val="none" w:sz="0" w:space="0" w:color="auto"/>
           <w:shd w:val="clear" w:color="auto" w:fill="auto"/>
           <w:vertAlign w:val="baseline"/>
           <w:rtl w:val="0"/>
@@ -405,44 +405,44 @@
           <w:highlight w:val="none"/>
           <w:u w:val="none" w:color="auto"/>
           <w:effect w:val="none"/>
-          <w:bdr w:val="nil"/>
-          <w:shd w:val="clear" w:color="auto" w:fill="auto"/>
-          <w:vertAlign w:val="baseline"/>
-          <w:rtl w:val="0"/>
-          <w:cs w:val="0"/>
-          <w:lang w:val="es-ES" w:eastAsia="zh-TW" w:bidi="ar-SA"/>
-        </w:rPr>
-        <w:t>Ëxprëèssïîöón ââccëèptââncëè ïîmprûýdëèncëè pâârtïîcûýlââr hââd ëèâât ûýnsââtïîââblëè.</w:t>
-      </w:r>
-      <w:r>
-        <w:rPr>
-          <w:rStyle w:val="DefaultParagraphFont"/>
-          <w:rFonts w:ascii="Calibri" w:eastAsia="Calibri" w:hAnsi="Calibri" w:cs="Calibri"/>
-          <w:b w:val="0"/>
-          <w:bCs w:val="0"/>
-          <w:i w:val="0"/>
-          <w:iCs w:val="0"/>
-          <w:caps w:val="0"/>
-          <w:smallCaps w:val="0"/>
-          <w:strike w:val="0"/>
-          <w:dstrike w:val="0"/>
-          <w:outline w:val="0"/>
-          <w:shadow w:val="0"/>
-          <w:emboss w:val="0"/>
-          <w:imprint w:val="0"/>
-          <w:noProof w:val="0"/>
-          <w:vanish w:val="0"/>
-          <w:color w:val="auto"/>
-          <w:spacing w:val="0"/>
-          <w:w w:val="100"/>
-          <w:kern w:val="0"/>
-          <w:position w:val="0"/>
-          <w:sz w:val="22"/>
-          <w:szCs w:val="22"/>
-          <w:highlight w:val="none"/>
-          <w:u w:val="none" w:color="auto"/>
-          <w:effect w:val="none"/>
-          <w:bdr w:val="nil"/>
+          <w:bdr w:val="none" w:sz="0" w:space="0" w:color="auto"/>
+          <w:shd w:val="clear" w:color="auto" w:fill="auto"/>
+          <w:vertAlign w:val="baseline"/>
+          <w:rtl w:val="0"/>
+          <w:cs w:val="0"/>
+          <w:lang w:val="es-ES" w:eastAsia="zh-TW" w:bidi="ar-SA"/>
+        </w:rPr>
+        <w:t>Êxprëëssïìòõn æåccëëptæåncëë ïìmprüùdëëncëë pæårtïìcüùlæår hæåd ëëæåt üùnsæåtïìæåblëë.</w:t>
+      </w:r>
+      <w:r>
+        <w:rPr>
+          <w:rStyle w:val="DefaultParagraphFont"/>
+          <w:rFonts w:ascii="Calibri" w:eastAsia="Calibri" w:hAnsi="Calibri" w:cs="Calibri"/>
+          <w:b w:val="0"/>
+          <w:bCs w:val="0"/>
+          <w:i w:val="0"/>
+          <w:iCs w:val="0"/>
+          <w:caps w:val="0"/>
+          <w:smallCaps w:val="0"/>
+          <w:strike w:val="0"/>
+          <w:dstrike w:val="0"/>
+          <w:outline w:val="0"/>
+          <w:shadow w:val="0"/>
+          <w:emboss w:val="0"/>
+          <w:imprint w:val="0"/>
+          <w:noProof w:val="0"/>
+          <w:vanish w:val="0"/>
+          <w:color w:val="auto"/>
+          <w:spacing w:val="0"/>
+          <w:w w:val="100"/>
+          <w:kern w:val="0"/>
+          <w:position w:val="0"/>
+          <w:sz w:val="22"/>
+          <w:szCs w:val="22"/>
+          <w:highlight w:val="none"/>
+          <w:u w:val="none" w:color="auto"/>
+          <w:effect w:val="none"/>
+          <w:bdr w:val="none" w:sz="0" w:space="0" w:color="auto"/>
           <w:shd w:val="clear" w:color="auto" w:fill="auto"/>
           <w:vertAlign w:val="baseline"/>
           <w:rtl w:val="0"/>
@@ -485,44 +485,44 @@
           <w:highlight w:val="none"/>
           <w:u w:val="none" w:color="auto"/>
           <w:effect w:val="none"/>
-          <w:bdr w:val="nil"/>
-          <w:shd w:val="clear" w:color="auto" w:fill="auto"/>
-          <w:vertAlign w:val="baseline"/>
-          <w:rtl w:val="0"/>
-          <w:cs w:val="0"/>
-          <w:lang w:val="es-ES" w:eastAsia="zh-TW" w:bidi="ar-SA"/>
-        </w:rPr>
-        <w:t>Hàád dëênóòtíìng próòpëêrly jóòíìntûürëê yóòûü óòccàásíìóòn díìrëêctly ràáíìllëêry.</w:t>
-      </w:r>
-      <w:r>
-        <w:rPr>
-          <w:rStyle w:val="DefaultParagraphFont"/>
-          <w:rFonts w:ascii="Calibri" w:eastAsia="Calibri" w:hAnsi="Calibri" w:cs="Calibri"/>
-          <w:b w:val="0"/>
-          <w:bCs w:val="0"/>
-          <w:i w:val="0"/>
-          <w:iCs w:val="0"/>
-          <w:caps w:val="0"/>
-          <w:smallCaps w:val="0"/>
-          <w:strike w:val="0"/>
-          <w:dstrike w:val="0"/>
-          <w:outline w:val="0"/>
-          <w:shadow w:val="0"/>
-          <w:emboss w:val="0"/>
-          <w:imprint w:val="0"/>
-          <w:noProof w:val="0"/>
-          <w:vanish w:val="0"/>
-          <w:color w:val="auto"/>
-          <w:spacing w:val="0"/>
-          <w:w w:val="100"/>
-          <w:kern w:val="0"/>
-          <w:position w:val="0"/>
-          <w:sz w:val="22"/>
-          <w:szCs w:val="22"/>
-          <w:highlight w:val="none"/>
-          <w:u w:val="none" w:color="auto"/>
-          <w:effect w:val="none"/>
-          <w:bdr w:val="nil"/>
+          <w:bdr w:val="none" w:sz="0" w:space="0" w:color="auto"/>
+          <w:shd w:val="clear" w:color="auto" w:fill="auto"/>
+          <w:vertAlign w:val="baseline"/>
+          <w:rtl w:val="0"/>
+          <w:cs w:val="0"/>
+          <w:lang w:val="es-ES" w:eastAsia="zh-TW" w:bidi="ar-SA"/>
+        </w:rPr>
+        <w:t>Håäd dêênõõtïìng prõõpêêrly jõõïìntúûrêê yõõúû õõccåäsïìõõn dïìrêêctly råäïìllêêry.</w:t>
+      </w:r>
+      <w:r>
+        <w:rPr>
+          <w:rStyle w:val="DefaultParagraphFont"/>
+          <w:rFonts w:ascii="Calibri" w:eastAsia="Calibri" w:hAnsi="Calibri" w:cs="Calibri"/>
+          <w:b w:val="0"/>
+          <w:bCs w:val="0"/>
+          <w:i w:val="0"/>
+          <w:iCs w:val="0"/>
+          <w:caps w:val="0"/>
+          <w:smallCaps w:val="0"/>
+          <w:strike w:val="0"/>
+          <w:dstrike w:val="0"/>
+          <w:outline w:val="0"/>
+          <w:shadow w:val="0"/>
+          <w:emboss w:val="0"/>
+          <w:imprint w:val="0"/>
+          <w:noProof w:val="0"/>
+          <w:vanish w:val="0"/>
+          <w:color w:val="auto"/>
+          <w:spacing w:val="0"/>
+          <w:w w:val="100"/>
+          <w:kern w:val="0"/>
+          <w:position w:val="0"/>
+          <w:sz w:val="22"/>
+          <w:szCs w:val="22"/>
+          <w:highlight w:val="none"/>
+          <w:u w:val="none" w:color="auto"/>
+          <w:effect w:val="none"/>
+          <w:bdr w:val="none" w:sz="0" w:space="0" w:color="auto"/>
           <w:shd w:val="clear" w:color="auto" w:fill="auto"/>
           <w:vertAlign w:val="baseline"/>
           <w:rtl w:val="0"/>
@@ -559,44 +559,44 @@
           <w:highlight w:val="none"/>
           <w:u w:val="none" w:color="auto"/>
           <w:effect w:val="none"/>
-          <w:bdr w:val="nil"/>
-          <w:shd w:val="clear" w:color="auto" w:fill="auto"/>
-          <w:vertAlign w:val="baseline"/>
-          <w:rtl w:val="0"/>
-          <w:cs w:val="0"/>
-          <w:lang w:val="es-ES" w:eastAsia="zh-TW" w:bidi="ar-SA"/>
-        </w:rPr>
-        <w:t>Ìn sààîïd tòò òòf pòòòòr fúýll bëé pòòst fààcëé snúýg.</w:t>
-      </w:r>
-      <w:r>
-        <w:rPr>
-          <w:rStyle w:val="DefaultParagraphFont"/>
-          <w:rFonts w:ascii="Calibri" w:eastAsia="Calibri" w:hAnsi="Calibri" w:cs="Calibri"/>
-          <w:b w:val="0"/>
-          <w:bCs w:val="0"/>
-          <w:i w:val="0"/>
-          <w:iCs w:val="0"/>
-          <w:caps w:val="0"/>
-          <w:smallCaps w:val="0"/>
-          <w:strike w:val="0"/>
-          <w:dstrike w:val="0"/>
-          <w:outline w:val="0"/>
-          <w:shadow w:val="0"/>
-          <w:emboss w:val="0"/>
-          <w:imprint w:val="0"/>
-          <w:noProof w:val="0"/>
-          <w:vanish w:val="0"/>
-          <w:color w:val="auto"/>
-          <w:spacing w:val="0"/>
-          <w:w w:val="100"/>
-          <w:kern w:val="0"/>
-          <w:position w:val="0"/>
-          <w:sz w:val="22"/>
-          <w:szCs w:val="22"/>
-          <w:highlight w:val="none"/>
-          <w:u w:val="none" w:color="auto"/>
-          <w:effect w:val="none"/>
-          <w:bdr w:val="nil"/>
+          <w:bdr w:val="none" w:sz="0" w:space="0" w:color="auto"/>
+          <w:shd w:val="clear" w:color="auto" w:fill="auto"/>
+          <w:vertAlign w:val="baseline"/>
+          <w:rtl w:val="0"/>
+          <w:cs w:val="0"/>
+          <w:lang w:val="es-ES" w:eastAsia="zh-TW" w:bidi="ar-SA"/>
+        </w:rPr>
+        <w:t>Ïn sææîïd tóó óóf póóóór fýúll bêë póóst fææcêë snýúg.</w:t>
+      </w:r>
+      <w:r>
+        <w:rPr>
+          <w:rStyle w:val="DefaultParagraphFont"/>
+          <w:rFonts w:ascii="Calibri" w:eastAsia="Calibri" w:hAnsi="Calibri" w:cs="Calibri"/>
+          <w:b w:val="0"/>
+          <w:bCs w:val="0"/>
+          <w:i w:val="0"/>
+          <w:iCs w:val="0"/>
+          <w:caps w:val="0"/>
+          <w:smallCaps w:val="0"/>
+          <w:strike w:val="0"/>
+          <w:dstrike w:val="0"/>
+          <w:outline w:val="0"/>
+          <w:shadow w:val="0"/>
+          <w:emboss w:val="0"/>
+          <w:imprint w:val="0"/>
+          <w:noProof w:val="0"/>
+          <w:vanish w:val="0"/>
+          <w:color w:val="auto"/>
+          <w:spacing w:val="0"/>
+          <w:w w:val="100"/>
+          <w:kern w:val="0"/>
+          <w:position w:val="0"/>
+          <w:sz w:val="22"/>
+          <w:szCs w:val="22"/>
+          <w:highlight w:val="none"/>
+          <w:u w:val="none" w:color="auto"/>
+          <w:effect w:val="none"/>
+          <w:bdr w:val="none" w:sz="0" w:space="0" w:color="auto"/>
           <w:shd w:val="clear" w:color="auto" w:fill="auto"/>
           <w:vertAlign w:val="baseline"/>
           <w:rtl w:val="0"/>
@@ -633,44 +633,44 @@
           <w:highlight w:val="none"/>
           <w:u w:val="none" w:color="auto"/>
           <w:effect w:val="none"/>
-          <w:bdr w:val="nil"/>
-          <w:shd w:val="clear" w:color="auto" w:fill="auto"/>
-          <w:vertAlign w:val="baseline"/>
-          <w:rtl w:val="0"/>
-          <w:cs w:val="0"/>
-          <w:lang w:val="es-ES" w:eastAsia="zh-TW" w:bidi="ar-SA"/>
-        </w:rPr>
-        <w:t>Ïntròödúúcëêd îïmprúúdëêncëê sëêëê sáæy úúnplëêáæsîïng dëêvòönshîïrëê áæccëêptáæncëê sòön.</w:t>
-      </w:r>
-      <w:r>
-        <w:rPr>
-          <w:rStyle w:val="DefaultParagraphFont"/>
-          <w:rFonts w:ascii="Calibri" w:eastAsia="Calibri" w:hAnsi="Calibri" w:cs="Calibri"/>
-          <w:b w:val="0"/>
-          <w:bCs w:val="0"/>
-          <w:i w:val="0"/>
-          <w:iCs w:val="0"/>
-          <w:caps w:val="0"/>
-          <w:smallCaps w:val="0"/>
-          <w:strike w:val="0"/>
-          <w:dstrike w:val="0"/>
-          <w:outline w:val="0"/>
-          <w:shadow w:val="0"/>
-          <w:emboss w:val="0"/>
-          <w:imprint w:val="0"/>
-          <w:noProof w:val="0"/>
-          <w:vanish w:val="0"/>
-          <w:color w:val="auto"/>
-          <w:spacing w:val="0"/>
-          <w:w w:val="100"/>
-          <w:kern w:val="0"/>
-          <w:position w:val="0"/>
-          <w:sz w:val="22"/>
-          <w:szCs w:val="22"/>
-          <w:highlight w:val="none"/>
-          <w:u w:val="none" w:color="auto"/>
-          <w:effect w:val="none"/>
-          <w:bdr w:val="nil"/>
+          <w:bdr w:val="none" w:sz="0" w:space="0" w:color="auto"/>
+          <w:shd w:val="clear" w:color="auto" w:fill="auto"/>
+          <w:vertAlign w:val="baseline"/>
+          <w:rtl w:val="0"/>
+          <w:cs w:val="0"/>
+          <w:lang w:val="es-ES" w:eastAsia="zh-TW" w:bidi="ar-SA"/>
+        </w:rPr>
+        <w:t>Întrõòdýùcëéd îímprýùdëéncëé sëéëé säæy ýùnplëéäæsîíng dëévõònshîírëé äæccëéptäæncëé sõòn.</w:t>
+      </w:r>
+      <w:r>
+        <w:rPr>
+          <w:rStyle w:val="DefaultParagraphFont"/>
+          <w:rFonts w:ascii="Calibri" w:eastAsia="Calibri" w:hAnsi="Calibri" w:cs="Calibri"/>
+          <w:b w:val="0"/>
+          <w:bCs w:val="0"/>
+          <w:i w:val="0"/>
+          <w:iCs w:val="0"/>
+          <w:caps w:val="0"/>
+          <w:smallCaps w:val="0"/>
+          <w:strike w:val="0"/>
+          <w:dstrike w:val="0"/>
+          <w:outline w:val="0"/>
+          <w:shadow w:val="0"/>
+          <w:emboss w:val="0"/>
+          <w:imprint w:val="0"/>
+          <w:noProof w:val="0"/>
+          <w:vanish w:val="0"/>
+          <w:color w:val="auto"/>
+          <w:spacing w:val="0"/>
+          <w:w w:val="100"/>
+          <w:kern w:val="0"/>
+          <w:position w:val="0"/>
+          <w:sz w:val="22"/>
+          <w:szCs w:val="22"/>
+          <w:highlight w:val="none"/>
+          <w:u w:val="none" w:color="auto"/>
+          <w:effect w:val="none"/>
+          <w:bdr w:val="none" w:sz="0" w:space="0" w:color="auto"/>
           <w:shd w:val="clear" w:color="auto" w:fill="auto"/>
           <w:vertAlign w:val="baseline"/>
           <w:rtl w:val="0"/>
@@ -707,44 +707,44 @@
           <w:highlight w:val="none"/>
           <w:u w:val="none" w:color="auto"/>
           <w:effect w:val="none"/>
-          <w:bdr w:val="nil"/>
-          <w:shd w:val="clear" w:color="auto" w:fill="auto"/>
-          <w:vertAlign w:val="baseline"/>
-          <w:rtl w:val="0"/>
-          <w:cs w:val="0"/>
-          <w:lang w:val="es-ES" w:eastAsia="zh-TW" w:bidi="ar-SA"/>
-        </w:rPr>
-        <w:t>Éxêètêèr lôòngêèr wîísdôòm gãåy nôòr dêèsîígn ãågêè.</w:t>
-      </w:r>
-      <w:r>
-        <w:rPr>
-          <w:rStyle w:val="DefaultParagraphFont"/>
-          <w:rFonts w:ascii="Calibri" w:eastAsia="Calibri" w:hAnsi="Calibri" w:cs="Calibri"/>
-          <w:b w:val="0"/>
-          <w:bCs w:val="0"/>
-          <w:i w:val="0"/>
-          <w:iCs w:val="0"/>
-          <w:caps w:val="0"/>
-          <w:smallCaps w:val="0"/>
-          <w:strike w:val="0"/>
-          <w:dstrike w:val="0"/>
-          <w:outline w:val="0"/>
-          <w:shadow w:val="0"/>
-          <w:emboss w:val="0"/>
-          <w:imprint w:val="0"/>
-          <w:noProof w:val="0"/>
-          <w:vanish w:val="0"/>
-          <w:color w:val="auto"/>
-          <w:spacing w:val="0"/>
-          <w:w w:val="100"/>
-          <w:kern w:val="0"/>
-          <w:position w:val="0"/>
-          <w:sz w:val="22"/>
-          <w:szCs w:val="22"/>
-          <w:highlight w:val="none"/>
-          <w:u w:val="none" w:color="auto"/>
-          <w:effect w:val="none"/>
-          <w:bdr w:val="nil"/>
+          <w:bdr w:val="none" w:sz="0" w:space="0" w:color="auto"/>
+          <w:shd w:val="clear" w:color="auto" w:fill="auto"/>
+          <w:vertAlign w:val="baseline"/>
+          <w:rtl w:val="0"/>
+          <w:cs w:val="0"/>
+          <w:lang w:val="es-ES" w:eastAsia="zh-TW" w:bidi="ar-SA"/>
+        </w:rPr>
+        <w:t>Èxèètèèr löõngèèr wíísdöõm gáây nöõr dèèsíígn áâgèè.</w:t>
+      </w:r>
+      <w:r>
+        <w:rPr>
+          <w:rStyle w:val="DefaultParagraphFont"/>
+          <w:rFonts w:ascii="Calibri" w:eastAsia="Calibri" w:hAnsi="Calibri" w:cs="Calibri"/>
+          <w:b w:val="0"/>
+          <w:bCs w:val="0"/>
+          <w:i w:val="0"/>
+          <w:iCs w:val="0"/>
+          <w:caps w:val="0"/>
+          <w:smallCaps w:val="0"/>
+          <w:strike w:val="0"/>
+          <w:dstrike w:val="0"/>
+          <w:outline w:val="0"/>
+          <w:shadow w:val="0"/>
+          <w:emboss w:val="0"/>
+          <w:imprint w:val="0"/>
+          <w:noProof w:val="0"/>
+          <w:vanish w:val="0"/>
+          <w:color w:val="auto"/>
+          <w:spacing w:val="0"/>
+          <w:w w:val="100"/>
+          <w:kern w:val="0"/>
+          <w:position w:val="0"/>
+          <w:sz w:val="22"/>
+          <w:szCs w:val="22"/>
+          <w:highlight w:val="none"/>
+          <w:u w:val="none" w:color="auto"/>
+          <w:effect w:val="none"/>
+          <w:bdr w:val="none" w:sz="0" w:space="0" w:color="auto"/>
           <w:shd w:val="clear" w:color="auto" w:fill="auto"/>
           <w:vertAlign w:val="baseline"/>
           <w:rtl w:val="0"/>
@@ -781,44 +781,44 @@
           <w:highlight w:val="none"/>
           <w:u w:val="none" w:color="auto"/>
           <w:effect w:val="none"/>
-          <w:bdr w:val="nil"/>
-          <w:shd w:val="clear" w:color="auto" w:fill="auto"/>
-          <w:vertAlign w:val="baseline"/>
-          <w:rtl w:val="0"/>
-          <w:cs w:val="0"/>
-          <w:lang w:val="es-ES" w:eastAsia="zh-TW" w:bidi="ar-SA"/>
-        </w:rPr>
-        <w:t>Æm wêéãäthêér tóõ êéntêérêéd nóõrlãänd nóõ îïn shóõwîïng sêérvîïcêé.</w:t>
-      </w:r>
-      <w:r>
-        <w:rPr>
-          <w:rStyle w:val="DefaultParagraphFont"/>
-          <w:rFonts w:ascii="Calibri" w:eastAsia="Calibri" w:hAnsi="Calibri" w:cs="Calibri"/>
-          <w:b w:val="0"/>
-          <w:bCs w:val="0"/>
-          <w:i w:val="0"/>
-          <w:iCs w:val="0"/>
-          <w:caps w:val="0"/>
-          <w:smallCaps w:val="0"/>
-          <w:strike w:val="0"/>
-          <w:dstrike w:val="0"/>
-          <w:outline w:val="0"/>
-          <w:shadow w:val="0"/>
-          <w:emboss w:val="0"/>
-          <w:imprint w:val="0"/>
-          <w:noProof w:val="0"/>
-          <w:vanish w:val="0"/>
-          <w:color w:val="auto"/>
-          <w:spacing w:val="0"/>
-          <w:w w:val="100"/>
-          <w:kern w:val="0"/>
-          <w:position w:val="0"/>
-          <w:sz w:val="22"/>
-          <w:szCs w:val="22"/>
-          <w:highlight w:val="none"/>
-          <w:u w:val="none" w:color="auto"/>
-          <w:effect w:val="none"/>
-          <w:bdr w:val="nil"/>
+          <w:bdr w:val="none" w:sz="0" w:space="0" w:color="auto"/>
+          <w:shd w:val="clear" w:color="auto" w:fill="auto"/>
+          <w:vertAlign w:val="baseline"/>
+          <w:rtl w:val="0"/>
+          <w:cs w:val="0"/>
+          <w:lang w:val="es-ES" w:eastAsia="zh-TW" w:bidi="ar-SA"/>
+        </w:rPr>
+        <w:t>Ám wèëääthèër tòõ èëntèërèëd nòõrläänd nòõ îïn shòõwîïng sèërvîïcèë.</w:t>
+      </w:r>
+      <w:r>
+        <w:rPr>
+          <w:rStyle w:val="DefaultParagraphFont"/>
+          <w:rFonts w:ascii="Calibri" w:eastAsia="Calibri" w:hAnsi="Calibri" w:cs="Calibri"/>
+          <w:b w:val="0"/>
+          <w:bCs w:val="0"/>
+          <w:i w:val="0"/>
+          <w:iCs w:val="0"/>
+          <w:caps w:val="0"/>
+          <w:smallCaps w:val="0"/>
+          <w:strike w:val="0"/>
+          <w:dstrike w:val="0"/>
+          <w:outline w:val="0"/>
+          <w:shadow w:val="0"/>
+          <w:emboss w:val="0"/>
+          <w:imprint w:val="0"/>
+          <w:noProof w:val="0"/>
+          <w:vanish w:val="0"/>
+          <w:color w:val="auto"/>
+          <w:spacing w:val="0"/>
+          <w:w w:val="100"/>
+          <w:kern w:val="0"/>
+          <w:position w:val="0"/>
+          <w:sz w:val="22"/>
+          <w:szCs w:val="22"/>
+          <w:highlight w:val="none"/>
+          <w:u w:val="none" w:color="auto"/>
+          <w:effect w:val="none"/>
+          <w:bdr w:val="none" w:sz="0" w:space="0" w:color="auto"/>
           <w:shd w:val="clear" w:color="auto" w:fill="auto"/>
           <w:vertAlign w:val="baseline"/>
           <w:rtl w:val="0"/>
@@ -855,44 +855,44 @@
           <w:highlight w:val="none"/>
           <w:u w:val="none" w:color="auto"/>
           <w:effect w:val="none"/>
-          <w:bdr w:val="nil"/>
-          <w:shd w:val="clear" w:color="auto" w:fill="auto"/>
-          <w:vertAlign w:val="baseline"/>
-          <w:rtl w:val="0"/>
-          <w:cs w:val="0"/>
-          <w:lang w:val="es-ES" w:eastAsia="zh-TW" w:bidi="ar-SA"/>
-        </w:rPr>
-        <w:t>Nòór rèèpèèååtèèd spèèååkïîng shy ååppèètïîtèè.</w:t>
-      </w:r>
-      <w:r>
-        <w:rPr>
-          <w:rStyle w:val="DefaultParagraphFont"/>
-          <w:rFonts w:ascii="Calibri" w:eastAsia="Calibri" w:hAnsi="Calibri" w:cs="Calibri"/>
-          <w:b w:val="0"/>
-          <w:bCs w:val="0"/>
-          <w:i w:val="0"/>
-          <w:iCs w:val="0"/>
-          <w:caps w:val="0"/>
-          <w:smallCaps w:val="0"/>
-          <w:strike w:val="0"/>
-          <w:dstrike w:val="0"/>
-          <w:outline w:val="0"/>
-          <w:shadow w:val="0"/>
-          <w:emboss w:val="0"/>
-          <w:imprint w:val="0"/>
-          <w:noProof w:val="0"/>
-          <w:vanish w:val="0"/>
-          <w:color w:val="auto"/>
-          <w:spacing w:val="0"/>
-          <w:w w:val="100"/>
-          <w:kern w:val="0"/>
-          <w:position w:val="0"/>
-          <w:sz w:val="22"/>
-          <w:szCs w:val="22"/>
-          <w:highlight w:val="none"/>
-          <w:u w:val="none" w:color="auto"/>
-          <w:effect w:val="none"/>
-          <w:bdr w:val="nil"/>
+          <w:bdr w:val="none" w:sz="0" w:space="0" w:color="auto"/>
+          <w:shd w:val="clear" w:color="auto" w:fill="auto"/>
+          <w:vertAlign w:val="baseline"/>
+          <w:rtl w:val="0"/>
+          <w:cs w:val="0"/>
+          <w:lang w:val="es-ES" w:eastAsia="zh-TW" w:bidi="ar-SA"/>
+        </w:rPr>
+        <w:t>Nöôr rèèpèèãætèèd spèèãækìïng shy ãæppèètìïtèè.</w:t>
+      </w:r>
+      <w:r>
+        <w:rPr>
+          <w:rStyle w:val="DefaultParagraphFont"/>
+          <w:rFonts w:ascii="Calibri" w:eastAsia="Calibri" w:hAnsi="Calibri" w:cs="Calibri"/>
+          <w:b w:val="0"/>
+          <w:bCs w:val="0"/>
+          <w:i w:val="0"/>
+          <w:iCs w:val="0"/>
+          <w:caps w:val="0"/>
+          <w:smallCaps w:val="0"/>
+          <w:strike w:val="0"/>
+          <w:dstrike w:val="0"/>
+          <w:outline w:val="0"/>
+          <w:shadow w:val="0"/>
+          <w:emboss w:val="0"/>
+          <w:imprint w:val="0"/>
+          <w:noProof w:val="0"/>
+          <w:vanish w:val="0"/>
+          <w:color w:val="auto"/>
+          <w:spacing w:val="0"/>
+          <w:w w:val="100"/>
+          <w:kern w:val="0"/>
+          <w:position w:val="0"/>
+          <w:sz w:val="22"/>
+          <w:szCs w:val="22"/>
+          <w:highlight w:val="none"/>
+          <w:u w:val="none" w:color="auto"/>
+          <w:effect w:val="none"/>
+          <w:bdr w:val="none" w:sz="0" w:space="0" w:color="auto"/>
           <w:shd w:val="clear" w:color="auto" w:fill="auto"/>
           <w:vertAlign w:val="baseline"/>
           <w:rtl w:val="0"/>
@@ -929,44 +929,44 @@
           <w:highlight w:val="none"/>
           <w:u w:val="none" w:color="auto"/>
           <w:effect w:val="none"/>
-          <w:bdr w:val="nil"/>
-          <w:shd w:val="clear" w:color="auto" w:fill="auto"/>
-          <w:vertAlign w:val="baseline"/>
-          <w:rtl w:val="0"/>
-          <w:cs w:val="0"/>
-          <w:lang w:val="es-ES" w:eastAsia="zh-TW" w:bidi="ar-SA"/>
-        </w:rPr>
-        <w:t>Ëxcíìtëêd íìt háæstíìly áæn páæstûúrëê íìt òóbsëêrvëê.</w:t>
-      </w:r>
-      <w:r>
-        <w:rPr>
-          <w:rStyle w:val="DefaultParagraphFont"/>
-          <w:rFonts w:ascii="Calibri" w:eastAsia="Calibri" w:hAnsi="Calibri" w:cs="Calibri"/>
-          <w:b w:val="0"/>
-          <w:bCs w:val="0"/>
-          <w:i w:val="0"/>
-          <w:iCs w:val="0"/>
-          <w:caps w:val="0"/>
-          <w:smallCaps w:val="0"/>
-          <w:strike w:val="0"/>
-          <w:dstrike w:val="0"/>
-          <w:outline w:val="0"/>
-          <w:shadow w:val="0"/>
-          <w:emboss w:val="0"/>
-          <w:imprint w:val="0"/>
-          <w:noProof w:val="0"/>
-          <w:vanish w:val="0"/>
-          <w:color w:val="auto"/>
-          <w:spacing w:val="0"/>
-          <w:w w:val="100"/>
-          <w:kern w:val="0"/>
-          <w:position w:val="0"/>
-          <w:sz w:val="22"/>
-          <w:szCs w:val="22"/>
-          <w:highlight w:val="none"/>
-          <w:u w:val="none" w:color="auto"/>
-          <w:effect w:val="none"/>
-          <w:bdr w:val="nil"/>
+          <w:bdr w:val="none" w:sz="0" w:space="0" w:color="auto"/>
+          <w:shd w:val="clear" w:color="auto" w:fill="auto"/>
+          <w:vertAlign w:val="baseline"/>
+          <w:rtl w:val="0"/>
+          <w:cs w:val="0"/>
+          <w:lang w:val="es-ES" w:eastAsia="zh-TW" w:bidi="ar-SA"/>
+        </w:rPr>
+        <w:t>Éxcíìtéëd íìt hàãstíìly àãn pàãstùýréë íìt òöbséërvéë.</w:t>
+      </w:r>
+      <w:r>
+        <w:rPr>
+          <w:rStyle w:val="DefaultParagraphFont"/>
+          <w:rFonts w:ascii="Calibri" w:eastAsia="Calibri" w:hAnsi="Calibri" w:cs="Calibri"/>
+          <w:b w:val="0"/>
+          <w:bCs w:val="0"/>
+          <w:i w:val="0"/>
+          <w:iCs w:val="0"/>
+          <w:caps w:val="0"/>
+          <w:smallCaps w:val="0"/>
+          <w:strike w:val="0"/>
+          <w:dstrike w:val="0"/>
+          <w:outline w:val="0"/>
+          <w:shadow w:val="0"/>
+          <w:emboss w:val="0"/>
+          <w:imprint w:val="0"/>
+          <w:noProof w:val="0"/>
+          <w:vanish w:val="0"/>
+          <w:color w:val="auto"/>
+          <w:spacing w:val="0"/>
+          <w:w w:val="100"/>
+          <w:kern w:val="0"/>
+          <w:position w:val="0"/>
+          <w:sz w:val="22"/>
+          <w:szCs w:val="22"/>
+          <w:highlight w:val="none"/>
+          <w:u w:val="none" w:color="auto"/>
+          <w:effect w:val="none"/>
+          <w:bdr w:val="none" w:sz="0" w:space="0" w:color="auto"/>
           <w:shd w:val="clear" w:color="auto" w:fill="auto"/>
           <w:vertAlign w:val="baseline"/>
           <w:rtl w:val="0"/>
@@ -1003,14 +1003,14 @@
           <w:highlight w:val="none"/>
           <w:u w:val="none" w:color="auto"/>
           <w:effect w:val="none"/>
-          <w:bdr w:val="nil"/>
-          <w:shd w:val="clear" w:color="auto" w:fill="auto"/>
-          <w:vertAlign w:val="baseline"/>
-          <w:rtl w:val="0"/>
-          <w:cs w:val="0"/>
-          <w:lang w:val="es-ES" w:eastAsia="zh-TW" w:bidi="ar-SA"/>
-        </w:rPr>
-        <w:t>Snùúg hæànd höôw dæàrèé hèérèé töôöô.</w:t>
+          <w:bdr w:val="none" w:sz="0" w:space="0" w:color="auto"/>
+          <w:shd w:val="clear" w:color="auto" w:fill="auto"/>
+          <w:vertAlign w:val="baseline"/>
+          <w:rtl w:val="0"/>
+          <w:cs w:val="0"/>
+          <w:lang w:val="es-ES" w:eastAsia="zh-TW" w:bidi="ar-SA"/>
+        </w:rPr>
+        <w:t>Snýüg hæând höòw dæârëé hëérëé töòöò.</w:t>
       </w:r>
       <w:bookmarkStart w:id="0" w:name="_GoBack"/>
       <w:bookmarkEnd w:id="0"/>

--- a/Test_BP/Fol_2k_files_500(2)/es-ES/file 500_2 - Copy (468).docx
+++ b/Test_BP/Fol_2k_files_500(2)/es-ES/file 500_2 - Copy (468).docx
@@ -42,7 +42,7 @@
           <w:cs w:val="0"/>
           <w:lang w:val="es-ES" w:eastAsia="zh-TW" w:bidi="ar-SA"/>
         </w:rPr>
-        <w:t>t èèxcèèpt tôô sôô tèèmpèèr mùútùúäál täástèès môôthèèr.</w:t>
+        <w:t>t èêxcèêpt tòö sòö tèêmpèêr múûtúûáâl táâstèês mòöthèêr.</w:t>
       </w:r>
       <w:r>
         <w:rPr>
@@ -116,7 +116,7 @@
           <w:cs w:val="0"/>
           <w:lang w:val="es-ES" w:eastAsia="zh-TW" w:bidi="ar-SA"/>
         </w:rPr>
-        <w:t>Ïntëêrëêstëêd cúúltïívããtëêd ïíts còöntïínúúïíng nòöw yëêt ããrëê.</w:t>
+        <w:t>Ìntèêrèêstèêd cûültíîvãätèêd íîts cóòntíînûüíîng nóòw yèêt ãärèê.</w:t>
       </w:r>
       <w:r>
         <w:rPr>
@@ -190,7 +190,7 @@
           <w:cs w:val="0"/>
           <w:lang w:val="es-ES" w:eastAsia="zh-TW" w:bidi="ar-SA"/>
         </w:rPr>
-        <w:t>Öùùt ììntéèréèstéèd æåccéèptæåncéè óóùùr pæårtììæålììty æåffróóntììng ùùnpléèæåsæånt why æådd.</w:t>
+        <w:t>Òûút ííntéérééstééd äæccééptäæncéé ôõûúr päærtííäælííty äæffrôõntííng ûúnplééäæsäænt why äædd.</w:t>
       </w:r>
       <w:r>
         <w:rPr>
@@ -264,7 +264,7 @@
           <w:cs w:val="0"/>
           <w:lang w:val="es-ES" w:eastAsia="zh-TW" w:bidi="ar-SA"/>
         </w:rPr>
-        <w:t>Éstéèéèm gäárdéèn méèn yéèt shy cóöúúrséè.</w:t>
+        <w:t>Èstëêëêm gãårdëên mëên yëêt shy còóûùrsëê.</w:t>
       </w:r>
       <w:r>
         <w:rPr>
@@ -338,7 +338,7 @@
           <w:cs w:val="0"/>
           <w:lang w:val="es-ES" w:eastAsia="zh-TW" w:bidi="ar-SA"/>
         </w:rPr>
-        <w:t>Cöónsúúltééd úúp my töólééræábly söóméétïìméés péérpéétúúæál öóh.</w:t>
+        <w:t>Cöònsüûltëêd üûp my töòlëêråábly söòmëêtîîmëês pëêrpëêtüûåál öòh.</w:t>
       </w:r>
       <w:r>
         <w:rPr>
@@ -412,7 +412,7 @@
           <w:cs w:val="0"/>
           <w:lang w:val="es-ES" w:eastAsia="zh-TW" w:bidi="ar-SA"/>
         </w:rPr>
-        <w:t>Êxprëëssïìòõn æåccëëptæåncëë ïìmprüùdëëncëë pæårtïìcüùlæår hæåd ëëæåt üùnsæåtïìæåblëë.</w:t>
+        <w:t>Êxprèéssîìòòn áæccèéptáæncèé îìmprúûdèéncèé páærtîìcúûláær háæd èéáæt úûnsáætîìáæblèé.</w:t>
       </w:r>
       <w:r>
         <w:rPr>
@@ -492,7 +492,7 @@
           <w:cs w:val="0"/>
           <w:lang w:val="es-ES" w:eastAsia="zh-TW" w:bidi="ar-SA"/>
         </w:rPr>
-        <w:t>Håäd dêênõõtïìng prõõpêêrly jõõïìntúûrêê yõõúû õõccåäsïìõõn dïìrêêctly råäïìllêêry.</w:t>
+        <w:t>Hàâd déènôõtííng prôõpéèrly jôõííntüúréè yôõüú ôõccàâsííôõn dííréèctly ràâíílléèry.</w:t>
       </w:r>
       <w:r>
         <w:rPr>
@@ -566,7 +566,7 @@
           <w:cs w:val="0"/>
           <w:lang w:val="es-ES" w:eastAsia="zh-TW" w:bidi="ar-SA"/>
         </w:rPr>
-        <w:t>Ïn sææîïd tóó óóf póóóór fýúll bêë póóst fææcêë snýúg.</w:t>
+        <w:t>În sãäìíd tòõ òõf pòõòõr fúùll bëë pòõst fãäcëë snúùg.</w:t>
       </w:r>
       <w:r>
         <w:rPr>
@@ -640,7 +640,7 @@
           <w:cs w:val="0"/>
           <w:lang w:val="es-ES" w:eastAsia="zh-TW" w:bidi="ar-SA"/>
         </w:rPr>
-        <w:t>Întrõòdýùcëéd îímprýùdëéncëé sëéëé säæy ýùnplëéäæsîíng dëévõònshîírëé äæccëéptäæncëé sõòn.</w:t>
+        <w:t>Ïntrõödùùcêèd ìïmprùùdêèncêè sêèêè sàåy ùùnplêèàåsìïng dêèvõönshìïrêè àåccêèptàåncêè sõön.</w:t>
       </w:r>
       <w:r>
         <w:rPr>
@@ -714,7 +714,7 @@
           <w:cs w:val="0"/>
           <w:lang w:val="es-ES" w:eastAsia="zh-TW" w:bidi="ar-SA"/>
         </w:rPr>
-        <w:t>Èxèètèèr löõngèèr wíísdöõm gáây nöõr dèèsíígn áâgèè.</w:t>
+        <w:t>Ëxêêtêêr lòöngêêr wïìsdòöm gãåy nòör dêêsïìgn ãågêê.</w:t>
       </w:r>
       <w:r>
         <w:rPr>
@@ -788,7 +788,7 @@
           <w:cs w:val="0"/>
           <w:lang w:val="es-ES" w:eastAsia="zh-TW" w:bidi="ar-SA"/>
         </w:rPr>
-        <w:t>Ám wèëääthèër tòõ èëntèërèëd nòõrläänd nòõ îïn shòõwîïng sèërvîïcèë.</w:t>
+        <w:t>Ám wêêáàthêêr tôò êêntêêrêêd nôòrláànd nôò îìn shôòwîìng sêêrvîìcêê.</w:t>
       </w:r>
       <w:r>
         <w:rPr>
@@ -862,7 +862,7 @@
           <w:cs w:val="0"/>
           <w:lang w:val="es-ES" w:eastAsia="zh-TW" w:bidi="ar-SA"/>
         </w:rPr>
-        <w:t>Nöôr rèèpèèãætèèd spèèãækìïng shy ãæppèètìïtèè.</w:t>
+        <w:t>Nöór rëëpëëäätëëd spëëääkîíng shy ääppëëtîítëë.</w:t>
       </w:r>
       <w:r>
         <w:rPr>
@@ -936,7 +936,7 @@
           <w:cs w:val="0"/>
           <w:lang w:val="es-ES" w:eastAsia="zh-TW" w:bidi="ar-SA"/>
         </w:rPr>
-        <w:t>Éxcíìtéëd íìt hàãstíìly àãn pàãstùýréë íìt òöbséërvéë.</w:t>
+        <w:t>Èxcíítèéd íít hãåstííly ãån pãåstúûrèé íít óöbsèérvèé.</w:t>
       </w:r>
       <w:r>
         <w:rPr>
@@ -1010,7 +1010,7 @@
           <w:cs w:val="0"/>
           <w:lang w:val="es-ES" w:eastAsia="zh-TW" w:bidi="ar-SA"/>
         </w:rPr>
-        <w:t>Snýüg hæând höòw dæârëé hëérëé töòöò.</w:t>
+        <w:t>Snüûg háãnd höòw dáãrèë hèërèë töòöò.</w:t>
       </w:r>
       <w:bookmarkStart w:id="0" w:name="_GoBack"/>
       <w:bookmarkEnd w:id="0"/>

--- a/Test_BP/Fol_2k_files_500(2)/es-ES/file 500_2 - Copy (468).docx
+++ b/Test_BP/Fol_2k_files_500(2)/es-ES/file 500_2 - Copy (468).docx
@@ -42,7 +42,7 @@
           <w:cs w:val="0"/>
           <w:lang w:val="es-ES" w:eastAsia="zh-TW" w:bidi="ar-SA"/>
         </w:rPr>
-        <w:t>t èêxcèêpt tòö sòö tèêmpèêr múûtúûáâl táâstèês mòöthèêr.</w:t>
+        <w:t>t êèxcêèpt tóö sóö têèmpêèr mûùtûùäâl täâstêès móöthêèr.</w:t>
       </w:r>
       <w:r>
         <w:rPr>
@@ -116,7 +116,7 @@
           <w:cs w:val="0"/>
           <w:lang w:val="es-ES" w:eastAsia="zh-TW" w:bidi="ar-SA"/>
         </w:rPr>
-        <w:t>Ìntèêrèêstèêd cûültíîvãätèêd íîts cóòntíînûüíîng nóòw yèêt ãärèê.</w:t>
+        <w:t>Ïntêérêéstêéd cûûltïìvåätêéd ïìts cõõntïìnûûïìng nõõw yêét åärêé.</w:t>
       </w:r>
       <w:r>
         <w:rPr>
@@ -190,7 +190,7 @@
           <w:cs w:val="0"/>
           <w:lang w:val="es-ES" w:eastAsia="zh-TW" w:bidi="ar-SA"/>
         </w:rPr>
-        <w:t>Òûút ííntéérééstééd äæccééptäæncéé ôõûúr päærtííäælííty äæffrôõntííng ûúnplééäæsäænt why äædd.</w:t>
+        <w:t>Öýùt ïìntèêrèêstèêd äæccèêptäæncèê óõýùr päærtïìäælïìty äæffróõntïìng ýùnplèêäæsäænt why äædd.</w:t>
       </w:r>
       <w:r>
         <w:rPr>
@@ -264,7 +264,7 @@
           <w:cs w:val="0"/>
           <w:lang w:val="es-ES" w:eastAsia="zh-TW" w:bidi="ar-SA"/>
         </w:rPr>
-        <w:t>Èstëêëêm gãårdëên mëên yëêt shy còóûùrsëê.</w:t>
+        <w:t>Êstëèëèm gáärdëèn mëèn yëèt shy còöúýrsëè.</w:t>
       </w:r>
       <w:r>
         <w:rPr>
@@ -338,7 +338,7 @@
           <w:cs w:val="0"/>
           <w:lang w:val="es-ES" w:eastAsia="zh-TW" w:bidi="ar-SA"/>
         </w:rPr>
-        <w:t>Cöònsüûltëêd üûp my töòlëêråábly söòmëêtîîmëês pëêrpëêtüûåál öòh.</w:t>
+        <w:t>Còõnsúültëèd úüp my tòõlëèræábly sòõmëètíìmëès pëèrpëètúüæál òõh.</w:t>
       </w:r>
       <w:r>
         <w:rPr>
@@ -412,7 +412,7 @@
           <w:cs w:val="0"/>
           <w:lang w:val="es-ES" w:eastAsia="zh-TW" w:bidi="ar-SA"/>
         </w:rPr>
-        <w:t>Êxprèéssîìòòn áæccèéptáæncèé îìmprúûdèéncèé páærtîìcúûláær háæd èéáæt úûnsáætîìáæblèé.</w:t>
+        <w:t>Èxprèëssîíôõn áãccèëptáãncèë îímprûûdèëncèë páãrtîícûûláãr háãd èëáãt ûûnsáãtîíáãblèë.</w:t>
       </w:r>
       <w:r>
         <w:rPr>
@@ -492,7 +492,7 @@
           <w:cs w:val="0"/>
           <w:lang w:val="es-ES" w:eastAsia="zh-TW" w:bidi="ar-SA"/>
         </w:rPr>
-        <w:t>Hàâd déènôõtííng prôõpéèrly jôõííntüúréè yôõüú ôõccàâsííôõn dííréèctly ràâíílléèry.</w:t>
+        <w:t>Hàæd dèênôòtíìng prôòpèêrly jôòíìntùûrèê yôòùû ôòccàæsíìôòn díìrèêctly ràæíìllèêry.</w:t>
       </w:r>
       <w:r>
         <w:rPr>
@@ -566,7 +566,7 @@
           <w:cs w:val="0"/>
           <w:lang w:val="es-ES" w:eastAsia="zh-TW" w:bidi="ar-SA"/>
         </w:rPr>
-        <w:t>În sãäìíd tòõ òõf pòõòõr fúùll bëë pòõst fãäcëë snúùg.</w:t>
+        <w:t>În sæàîíd tóô óôf póôóôr fùùll bêé póôst fæàcêé snùùg.</w:t>
       </w:r>
       <w:r>
         <w:rPr>
@@ -640,7 +640,7 @@
           <w:cs w:val="0"/>
           <w:lang w:val="es-ES" w:eastAsia="zh-TW" w:bidi="ar-SA"/>
         </w:rPr>
-        <w:t>Ïntrõödùùcêèd ìïmprùùdêèncêè sêèêè sàåy ùùnplêèàåsìïng dêèvõönshìïrêè àåccêèptàåncêè sõön.</w:t>
+        <w:t>Íntróôdûücëêd îímprûüdëêncëê sëêëê såäy ûünplëêåäsîíng dëêvóônshîírëê åäccëêptåäncëê sóôn.</w:t>
       </w:r>
       <w:r>
         <w:rPr>
@@ -714,7 +714,7 @@
           <w:cs w:val="0"/>
           <w:lang w:val="es-ES" w:eastAsia="zh-TW" w:bidi="ar-SA"/>
         </w:rPr>
-        <w:t>Ëxêêtêêr lòöngêêr wïìsdòöm gãåy nòör dêêsïìgn ãågêê.</w:t>
+        <w:t>Èxèêtèêr lòôngèêr wíìsdòôm gæäy nòôr dèêsíìgn æägèê.</w:t>
       </w:r>
       <w:r>
         <w:rPr>
@@ -788,7 +788,7 @@
           <w:cs w:val="0"/>
           <w:lang w:val="es-ES" w:eastAsia="zh-TW" w:bidi="ar-SA"/>
         </w:rPr>
-        <w:t>Ám wêêáàthêêr tôò êêntêêrêêd nôòrláànd nôò îìn shôòwîìng sêêrvîìcêê.</w:t>
+        <w:t>Ãm wéèåãthéèr tõô éèntéèréèd nõôrlåãnd nõô îïn shõôwîïng séèrvîïcéè.</w:t>
       </w:r>
       <w:r>
         <w:rPr>
@@ -862,7 +862,7 @@
           <w:cs w:val="0"/>
           <w:lang w:val="es-ES" w:eastAsia="zh-TW" w:bidi="ar-SA"/>
         </w:rPr>
-        <w:t>Nöór rëëpëëäätëëd spëëääkîíng shy ääppëëtîítëë.</w:t>
+        <w:t>Nôõr rèêpèêãàtèêd spèêãàkïìng shy ãàppèêtïìtèê.</w:t>
       </w:r>
       <w:r>
         <w:rPr>
@@ -936,7 +936,7 @@
           <w:cs w:val="0"/>
           <w:lang w:val="es-ES" w:eastAsia="zh-TW" w:bidi="ar-SA"/>
         </w:rPr>
-        <w:t>Èxcíítèéd íít hãåstííly ãån pãåstúûrèé íít óöbsèérvèé.</w:t>
+        <w:t>Éxcïítêèd ïít hâæstïíly âæn pâæstùúrêè ïít õõbsêèrvêè.</w:t>
       </w:r>
       <w:r>
         <w:rPr>
@@ -1010,7 +1010,7 @@
           <w:cs w:val="0"/>
           <w:lang w:val="es-ES" w:eastAsia="zh-TW" w:bidi="ar-SA"/>
         </w:rPr>
-        <w:t>Snüûg háãnd höòw dáãrèë hèërèë töòöò.</w:t>
+        <w:t>Snýýg hâænd hóòw dâæréë héëréë tóòóò.</w:t>
       </w:r>
       <w:bookmarkStart w:id="0" w:name="_GoBack"/>
       <w:bookmarkEnd w:id="0"/>
